--- a/UD2/ACTIVIDAD4_5/src/doc/2_ACTIVIDADES 4-5 (RUNNABLE+SLEEP)_V8.docx
+++ b/UD2/ACTIVIDAD4_5/src/doc/2_ACTIVIDADES 4-5 (RUNNABLE+SLEEP)_V8.docx
@@ -1503,6 +1503,641 @@
           <w:sz w:val="22"/>
           <w:szCs w:val="22"/>
         </w:rPr>
+        <w:t>package code;</w:t>
+      </w:r>
+    </w:p>
+    <w:p>
+      <w:pPr>
+        <w:pStyle w:val="NormalWeb"/>
+        <w:spacing w:before="280" w:after="119"/>
+        <w:ind w:right="993" w:hanging="0"/>
+        <w:jc w:val="both"/>
+        <w:rPr>
+          <w:rFonts w:ascii="Arial" w:hAnsi="Arial" w:cs="Arial"/>
+          <w:color w:val="000000"/>
+          <w:sz w:val="22"/>
+          <w:szCs w:val="22"/>
+        </w:rPr>
+      </w:pPr>
+      <w:r>
+        <w:rPr>
+          <w:rFonts w:cs="Arial" w:ascii="Arial" w:hAnsi="Arial"/>
+          <w:color w:val="000000"/>
+          <w:sz w:val="22"/>
+          <w:szCs w:val="22"/>
+        </w:rPr>
+      </w:r>
+    </w:p>
+    <w:p>
+      <w:pPr>
+        <w:pStyle w:val="NormalWeb"/>
+        <w:spacing w:before="280" w:after="119"/>
+        <w:ind w:right="993" w:hanging="0"/>
+        <w:jc w:val="both"/>
+        <w:rPr>
+          <w:rFonts w:ascii="Arial" w:hAnsi="Arial" w:cs="Arial"/>
+          <w:color w:val="000000"/>
+          <w:sz w:val="22"/>
+          <w:szCs w:val="22"/>
+        </w:rPr>
+      </w:pPr>
+      <w:r>
+        <w:rPr>
+          <w:rFonts w:cs="Arial" w:ascii="Arial" w:hAnsi="Arial"/>
+          <w:color w:val="000000"/>
+          <w:sz w:val="22"/>
+          <w:szCs w:val="22"/>
+        </w:rPr>
+        <w:t>public class Actividad4 extends Thread{</w:t>
+      </w:r>
+    </w:p>
+    <w:p>
+      <w:pPr>
+        <w:pStyle w:val="NormalWeb"/>
+        <w:spacing w:before="280" w:after="119"/>
+        <w:ind w:right="993" w:hanging="0"/>
+        <w:jc w:val="both"/>
+        <w:rPr>
+          <w:rFonts w:ascii="Arial" w:hAnsi="Arial" w:cs="Arial"/>
+          <w:color w:val="000000"/>
+          <w:sz w:val="22"/>
+          <w:szCs w:val="22"/>
+        </w:rPr>
+      </w:pPr>
+      <w:r>
+        <w:rPr>
+          <w:rFonts w:cs="Arial" w:ascii="Arial" w:hAnsi="Arial"/>
+          <w:color w:val="000000"/>
+          <w:sz w:val="22"/>
+          <w:szCs w:val="22"/>
+        </w:rPr>
+      </w:r>
+    </w:p>
+    <w:p>
+      <w:pPr>
+        <w:pStyle w:val="NormalWeb"/>
+        <w:spacing w:before="280" w:after="119"/>
+        <w:ind w:right="993" w:hanging="0"/>
+        <w:jc w:val="both"/>
+        <w:rPr>
+          <w:rFonts w:ascii="Arial" w:hAnsi="Arial" w:cs="Arial"/>
+          <w:color w:val="000000"/>
+          <w:sz w:val="22"/>
+          <w:szCs w:val="22"/>
+        </w:rPr>
+      </w:pPr>
+      <w:r>
+        <w:rPr>
+          <w:rFonts w:cs="Arial" w:ascii="Arial" w:hAnsi="Arial"/>
+          <w:color w:val="000000"/>
+          <w:sz w:val="22"/>
+          <w:szCs w:val="22"/>
+        </w:rPr>
+        <w:tab/>
+        <w:t>int id;</w:t>
+      </w:r>
+    </w:p>
+    <w:p>
+      <w:pPr>
+        <w:pStyle w:val="NormalWeb"/>
+        <w:spacing w:before="280" w:after="119"/>
+        <w:ind w:right="993" w:hanging="0"/>
+        <w:jc w:val="both"/>
+        <w:rPr>
+          <w:rFonts w:ascii="Arial" w:hAnsi="Arial" w:cs="Arial"/>
+          <w:color w:val="000000"/>
+          <w:sz w:val="22"/>
+          <w:szCs w:val="22"/>
+        </w:rPr>
+      </w:pPr>
+      <w:r>
+        <w:rPr>
+          <w:rFonts w:cs="Arial" w:ascii="Arial" w:hAnsi="Arial"/>
+          <w:color w:val="000000"/>
+          <w:sz w:val="22"/>
+          <w:szCs w:val="22"/>
+        </w:rPr>
+        <w:tab/>
+        <w:t>String texto;</w:t>
+      </w:r>
+    </w:p>
+    <w:p>
+      <w:pPr>
+        <w:pStyle w:val="NormalWeb"/>
+        <w:spacing w:before="280" w:after="119"/>
+        <w:ind w:right="993" w:hanging="0"/>
+        <w:jc w:val="both"/>
+        <w:rPr>
+          <w:rFonts w:ascii="Arial" w:hAnsi="Arial" w:cs="Arial"/>
+          <w:color w:val="000000"/>
+          <w:sz w:val="22"/>
+          <w:szCs w:val="22"/>
+        </w:rPr>
+      </w:pPr>
+      <w:r>
+        <w:rPr>
+          <w:rFonts w:cs="Arial" w:ascii="Arial" w:hAnsi="Arial"/>
+          <w:color w:val="000000"/>
+          <w:sz w:val="22"/>
+          <w:szCs w:val="22"/>
+        </w:rPr>
+        <w:tab/>
+        <w:t>public Actividad4(int i) {</w:t>
+      </w:r>
+    </w:p>
+    <w:p>
+      <w:pPr>
+        <w:pStyle w:val="NormalWeb"/>
+        <w:spacing w:before="280" w:after="119"/>
+        <w:ind w:right="993" w:hanging="0"/>
+        <w:jc w:val="both"/>
+        <w:rPr>
+          <w:rFonts w:ascii="Arial" w:hAnsi="Arial" w:cs="Arial"/>
+          <w:color w:val="000000"/>
+          <w:sz w:val="22"/>
+          <w:szCs w:val="22"/>
+        </w:rPr>
+      </w:pPr>
+      <w:r>
+        <w:rPr>
+          <w:rFonts w:cs="Arial" w:ascii="Arial" w:hAnsi="Arial"/>
+          <w:color w:val="000000"/>
+          <w:sz w:val="22"/>
+          <w:szCs w:val="22"/>
+        </w:rPr>
+        <w:tab/>
+        <w:tab/>
+        <w:t>id=i;</w:t>
+      </w:r>
+    </w:p>
+    <w:p>
+      <w:pPr>
+        <w:pStyle w:val="NormalWeb"/>
+        <w:spacing w:before="280" w:after="119"/>
+        <w:ind w:right="993" w:hanging="0"/>
+        <w:jc w:val="both"/>
+        <w:rPr>
+          <w:rFonts w:ascii="Arial" w:hAnsi="Arial" w:cs="Arial"/>
+          <w:color w:val="000000"/>
+          <w:sz w:val="22"/>
+          <w:szCs w:val="22"/>
+        </w:rPr>
+      </w:pPr>
+      <w:r>
+        <w:rPr>
+          <w:rFonts w:cs="Arial" w:ascii="Arial" w:hAnsi="Arial"/>
+          <w:color w:val="000000"/>
+          <w:sz w:val="22"/>
+          <w:szCs w:val="22"/>
+        </w:rPr>
+        <w:tab/>
+        <w:t>}</w:t>
+      </w:r>
+    </w:p>
+    <w:p>
+      <w:pPr>
+        <w:pStyle w:val="NormalWeb"/>
+        <w:spacing w:before="280" w:after="119"/>
+        <w:ind w:right="993" w:hanging="0"/>
+        <w:jc w:val="both"/>
+        <w:rPr>
+          <w:rFonts w:ascii="Arial" w:hAnsi="Arial" w:cs="Arial"/>
+          <w:color w:val="000000"/>
+          <w:sz w:val="22"/>
+          <w:szCs w:val="22"/>
+        </w:rPr>
+      </w:pPr>
+      <w:r>
+        <w:rPr>
+          <w:rFonts w:cs="Arial" w:ascii="Arial" w:hAnsi="Arial"/>
+          <w:color w:val="000000"/>
+          <w:sz w:val="22"/>
+          <w:szCs w:val="22"/>
+        </w:rPr>
+        <w:tab/>
+        <w:t>@Override</w:t>
+      </w:r>
+    </w:p>
+    <w:p>
+      <w:pPr>
+        <w:pStyle w:val="NormalWeb"/>
+        <w:spacing w:before="280" w:after="119"/>
+        <w:ind w:right="993" w:hanging="0"/>
+        <w:jc w:val="both"/>
+        <w:rPr>
+          <w:rFonts w:ascii="Arial" w:hAnsi="Arial" w:cs="Arial"/>
+          <w:color w:val="000000"/>
+          <w:sz w:val="22"/>
+          <w:szCs w:val="22"/>
+        </w:rPr>
+      </w:pPr>
+      <w:r>
+        <w:rPr>
+          <w:rFonts w:cs="Arial" w:ascii="Arial" w:hAnsi="Arial"/>
+          <w:color w:val="000000"/>
+          <w:sz w:val="22"/>
+          <w:szCs w:val="22"/>
+        </w:rPr>
+        <w:tab/>
+        <w:t>public void run() {</w:t>
+      </w:r>
+    </w:p>
+    <w:p>
+      <w:pPr>
+        <w:pStyle w:val="NormalWeb"/>
+        <w:spacing w:before="280" w:after="119"/>
+        <w:ind w:right="993" w:hanging="0"/>
+        <w:jc w:val="both"/>
+        <w:rPr>
+          <w:rFonts w:ascii="Arial" w:hAnsi="Arial" w:cs="Arial"/>
+          <w:color w:val="000000"/>
+          <w:sz w:val="22"/>
+          <w:szCs w:val="22"/>
+        </w:rPr>
+      </w:pPr>
+      <w:r>
+        <w:rPr>
+          <w:rFonts w:cs="Arial" w:ascii="Arial" w:hAnsi="Arial"/>
+          <w:color w:val="000000"/>
+          <w:sz w:val="22"/>
+          <w:szCs w:val="22"/>
+        </w:rPr>
+        <w:tab/>
+        <w:tab/>
+        <w:t>if (id==1){</w:t>
+      </w:r>
+    </w:p>
+    <w:p>
+      <w:pPr>
+        <w:pStyle w:val="NormalWeb"/>
+        <w:spacing w:before="280" w:after="119"/>
+        <w:ind w:right="993" w:hanging="0"/>
+        <w:jc w:val="both"/>
+        <w:rPr>
+          <w:rFonts w:ascii="Arial" w:hAnsi="Arial" w:cs="Arial"/>
+          <w:color w:val="000000"/>
+          <w:sz w:val="22"/>
+          <w:szCs w:val="22"/>
+        </w:rPr>
+      </w:pPr>
+      <w:r>
+        <w:rPr>
+          <w:rFonts w:cs="Arial" w:ascii="Arial" w:hAnsi="Arial"/>
+          <w:color w:val="000000"/>
+          <w:sz w:val="22"/>
+          <w:szCs w:val="22"/>
+        </w:rPr>
+        <w:tab/>
+        <w:tab/>
+        <w:tab/>
+        <w:t>texto="PRIMERO ";</w:t>
+      </w:r>
+    </w:p>
+    <w:p>
+      <w:pPr>
+        <w:pStyle w:val="NormalWeb"/>
+        <w:spacing w:before="280" w:after="119"/>
+        <w:ind w:right="993" w:hanging="0"/>
+        <w:jc w:val="both"/>
+        <w:rPr>
+          <w:rFonts w:ascii="Arial" w:hAnsi="Arial" w:cs="Arial"/>
+          <w:color w:val="000000"/>
+          <w:sz w:val="22"/>
+          <w:szCs w:val="22"/>
+        </w:rPr>
+      </w:pPr>
+      <w:r>
+        <w:rPr>
+          <w:rFonts w:cs="Arial" w:ascii="Arial" w:hAnsi="Arial"/>
+          <w:color w:val="000000"/>
+          <w:sz w:val="22"/>
+          <w:szCs w:val="22"/>
+        </w:rPr>
+        <w:tab/>
+        <w:tab/>
+        <w:t>}else {</w:t>
+      </w:r>
+    </w:p>
+    <w:p>
+      <w:pPr>
+        <w:pStyle w:val="NormalWeb"/>
+        <w:spacing w:before="280" w:after="119"/>
+        <w:ind w:right="993" w:hanging="0"/>
+        <w:jc w:val="both"/>
+        <w:rPr>
+          <w:rFonts w:ascii="Arial" w:hAnsi="Arial" w:cs="Arial"/>
+          <w:color w:val="000000"/>
+          <w:sz w:val="22"/>
+          <w:szCs w:val="22"/>
+        </w:rPr>
+      </w:pPr>
+      <w:r>
+        <w:rPr>
+          <w:rFonts w:cs="Arial" w:ascii="Arial" w:hAnsi="Arial"/>
+          <w:color w:val="000000"/>
+          <w:sz w:val="22"/>
+          <w:szCs w:val="22"/>
+        </w:rPr>
+        <w:tab/>
+        <w:tab/>
+        <w:tab/>
+        <w:t>texto="SEGUNDO ";</w:t>
+      </w:r>
+    </w:p>
+    <w:p>
+      <w:pPr>
+        <w:pStyle w:val="NormalWeb"/>
+        <w:spacing w:before="280" w:after="119"/>
+        <w:ind w:right="993" w:hanging="0"/>
+        <w:jc w:val="both"/>
+        <w:rPr>
+          <w:rFonts w:ascii="Arial" w:hAnsi="Arial" w:cs="Arial"/>
+          <w:color w:val="000000"/>
+          <w:sz w:val="22"/>
+          <w:szCs w:val="22"/>
+        </w:rPr>
+      </w:pPr>
+      <w:r>
+        <w:rPr>
+          <w:rFonts w:cs="Arial" w:ascii="Arial" w:hAnsi="Arial"/>
+          <w:color w:val="000000"/>
+          <w:sz w:val="22"/>
+          <w:szCs w:val="22"/>
+        </w:rPr>
+        <w:tab/>
+        <w:tab/>
+        <w:t>}</w:t>
+      </w:r>
+    </w:p>
+    <w:p>
+      <w:pPr>
+        <w:pStyle w:val="NormalWeb"/>
+        <w:spacing w:before="280" w:after="119"/>
+        <w:ind w:right="993" w:hanging="0"/>
+        <w:jc w:val="both"/>
+        <w:rPr>
+          <w:rFonts w:ascii="Arial" w:hAnsi="Arial" w:cs="Arial"/>
+          <w:color w:val="000000"/>
+          <w:sz w:val="22"/>
+          <w:szCs w:val="22"/>
+        </w:rPr>
+      </w:pPr>
+      <w:r>
+        <w:rPr>
+          <w:rFonts w:cs="Arial" w:ascii="Arial" w:hAnsi="Arial"/>
+          <w:color w:val="000000"/>
+          <w:sz w:val="22"/>
+          <w:szCs w:val="22"/>
+        </w:rPr>
+        <w:tab/>
+        <w:tab/>
+        <w:t>for (int i=0;i&lt;100;i++) {</w:t>
+      </w:r>
+    </w:p>
+    <w:p>
+      <w:pPr>
+        <w:pStyle w:val="NormalWeb"/>
+        <w:spacing w:before="280" w:after="119"/>
+        <w:ind w:right="993" w:hanging="0"/>
+        <w:jc w:val="both"/>
+        <w:rPr>
+          <w:rFonts w:ascii="Arial" w:hAnsi="Arial" w:cs="Arial"/>
+          <w:color w:val="000000"/>
+          <w:sz w:val="22"/>
+          <w:szCs w:val="22"/>
+        </w:rPr>
+      </w:pPr>
+      <w:r>
+        <w:rPr>
+          <w:rFonts w:cs="Arial" w:ascii="Arial" w:hAnsi="Arial"/>
+          <w:color w:val="000000"/>
+          <w:sz w:val="22"/>
+          <w:szCs w:val="22"/>
+        </w:rPr>
+        <w:tab/>
+        <w:tab/>
+        <w:tab/>
+        <w:t>System.out.println(texto + i);</w:t>
+      </w:r>
+    </w:p>
+    <w:p>
+      <w:pPr>
+        <w:pStyle w:val="NormalWeb"/>
+        <w:spacing w:before="280" w:after="119"/>
+        <w:ind w:right="993" w:hanging="0"/>
+        <w:jc w:val="both"/>
+        <w:rPr>
+          <w:rFonts w:ascii="Arial" w:hAnsi="Arial" w:cs="Arial"/>
+          <w:color w:val="000000"/>
+          <w:sz w:val="22"/>
+          <w:szCs w:val="22"/>
+        </w:rPr>
+      </w:pPr>
+      <w:r>
+        <w:rPr>
+          <w:rFonts w:cs="Arial" w:ascii="Arial" w:hAnsi="Arial"/>
+          <w:color w:val="000000"/>
+          <w:sz w:val="22"/>
+          <w:szCs w:val="22"/>
+        </w:rPr>
+        <w:tab/>
+        <w:tab/>
+        <w:t>}</w:t>
+      </w:r>
+    </w:p>
+    <w:p>
+      <w:pPr>
+        <w:pStyle w:val="NormalWeb"/>
+        <w:spacing w:before="280" w:after="119"/>
+        <w:ind w:right="993" w:hanging="0"/>
+        <w:jc w:val="both"/>
+        <w:rPr>
+          <w:rFonts w:ascii="Arial" w:hAnsi="Arial" w:cs="Arial"/>
+          <w:color w:val="000000"/>
+          <w:sz w:val="22"/>
+          <w:szCs w:val="22"/>
+        </w:rPr>
+      </w:pPr>
+      <w:r>
+        <w:rPr>
+          <w:rFonts w:cs="Arial" w:ascii="Arial" w:hAnsi="Arial"/>
+          <w:color w:val="000000"/>
+          <w:sz w:val="22"/>
+          <w:szCs w:val="22"/>
+        </w:rPr>
+        <w:tab/>
+        <w:t>}</w:t>
+      </w:r>
+    </w:p>
+    <w:p>
+      <w:pPr>
+        <w:pStyle w:val="NormalWeb"/>
+        <w:spacing w:before="280" w:after="119"/>
+        <w:ind w:right="993" w:hanging="0"/>
+        <w:jc w:val="both"/>
+        <w:rPr>
+          <w:rFonts w:ascii="Arial" w:hAnsi="Arial" w:cs="Arial"/>
+          <w:color w:val="000000"/>
+          <w:sz w:val="22"/>
+          <w:szCs w:val="22"/>
+        </w:rPr>
+      </w:pPr>
+      <w:r>
+        <w:rPr>
+          <w:rFonts w:cs="Arial" w:ascii="Arial" w:hAnsi="Arial"/>
+          <w:color w:val="000000"/>
+          <w:sz w:val="22"/>
+          <w:szCs w:val="22"/>
+        </w:rPr>
+        <w:tab/>
+        <w:t>public static void main(String[] args) {</w:t>
+      </w:r>
+    </w:p>
+    <w:p>
+      <w:pPr>
+        <w:pStyle w:val="NormalWeb"/>
+        <w:spacing w:before="280" w:after="119"/>
+        <w:ind w:right="993" w:hanging="0"/>
+        <w:jc w:val="both"/>
+        <w:rPr>
+          <w:rFonts w:ascii="Arial" w:hAnsi="Arial" w:cs="Arial"/>
+          <w:color w:val="000000"/>
+          <w:sz w:val="22"/>
+          <w:szCs w:val="22"/>
+        </w:rPr>
+      </w:pPr>
+      <w:r>
+        <w:rPr>
+          <w:rFonts w:cs="Arial" w:ascii="Arial" w:hAnsi="Arial"/>
+          <w:color w:val="000000"/>
+          <w:sz w:val="22"/>
+          <w:szCs w:val="22"/>
+        </w:rPr>
+        <w:tab/>
+        <w:tab/>
+        <w:t>Actividad4 act1= new Actividad4(1);</w:t>
+      </w:r>
+    </w:p>
+    <w:p>
+      <w:pPr>
+        <w:pStyle w:val="NormalWeb"/>
+        <w:spacing w:before="280" w:after="119"/>
+        <w:ind w:right="993" w:hanging="0"/>
+        <w:jc w:val="both"/>
+        <w:rPr>
+          <w:rFonts w:ascii="Arial" w:hAnsi="Arial" w:cs="Arial"/>
+          <w:color w:val="000000"/>
+          <w:sz w:val="22"/>
+          <w:szCs w:val="22"/>
+        </w:rPr>
+      </w:pPr>
+      <w:r>
+        <w:rPr>
+          <w:rFonts w:cs="Arial" w:ascii="Arial" w:hAnsi="Arial"/>
+          <w:color w:val="000000"/>
+          <w:sz w:val="22"/>
+          <w:szCs w:val="22"/>
+        </w:rPr>
+        <w:tab/>
+        <w:tab/>
+        <w:t>Actividad4 act2= new Actividad4(2);</w:t>
+      </w:r>
+    </w:p>
+    <w:p>
+      <w:pPr>
+        <w:pStyle w:val="NormalWeb"/>
+        <w:spacing w:before="280" w:after="119"/>
+        <w:ind w:right="993" w:hanging="0"/>
+        <w:jc w:val="both"/>
+        <w:rPr>
+          <w:rFonts w:ascii="Arial" w:hAnsi="Arial" w:cs="Arial"/>
+          <w:color w:val="000000"/>
+          <w:sz w:val="22"/>
+          <w:szCs w:val="22"/>
+        </w:rPr>
+      </w:pPr>
+      <w:r>
+        <w:rPr>
+          <w:rFonts w:cs="Arial" w:ascii="Arial" w:hAnsi="Arial"/>
+          <w:color w:val="000000"/>
+          <w:sz w:val="22"/>
+          <w:szCs w:val="22"/>
+        </w:rPr>
+        <w:tab/>
+        <w:tab/>
+        <w:t>act1.start();</w:t>
+      </w:r>
+    </w:p>
+    <w:p>
+      <w:pPr>
+        <w:pStyle w:val="NormalWeb"/>
+        <w:spacing w:before="280" w:after="119"/>
+        <w:ind w:right="993" w:hanging="0"/>
+        <w:jc w:val="both"/>
+        <w:rPr>
+          <w:rFonts w:ascii="Arial" w:hAnsi="Arial" w:cs="Arial"/>
+          <w:color w:val="000000"/>
+          <w:sz w:val="22"/>
+          <w:szCs w:val="22"/>
+        </w:rPr>
+      </w:pPr>
+      <w:r>
+        <w:rPr>
+          <w:rFonts w:cs="Arial" w:ascii="Arial" w:hAnsi="Arial"/>
+          <w:color w:val="000000"/>
+          <w:sz w:val="22"/>
+          <w:szCs w:val="22"/>
+        </w:rPr>
+        <w:tab/>
+        <w:tab/>
+        <w:t>act2.start();</w:t>
+      </w:r>
+    </w:p>
+    <w:p>
+      <w:pPr>
+        <w:pStyle w:val="NormalWeb"/>
+        <w:spacing w:before="280" w:after="119"/>
+        <w:ind w:right="993" w:hanging="0"/>
+        <w:jc w:val="both"/>
+        <w:rPr>
+          <w:rFonts w:ascii="Arial" w:hAnsi="Arial" w:cs="Arial"/>
+          <w:color w:val="000000"/>
+          <w:sz w:val="22"/>
+          <w:szCs w:val="22"/>
+        </w:rPr>
+      </w:pPr>
+      <w:r>
+        <w:rPr>
+          <w:rFonts w:cs="Arial" w:ascii="Arial" w:hAnsi="Arial"/>
+          <w:color w:val="000000"/>
+          <w:sz w:val="22"/>
+          <w:szCs w:val="22"/>
+        </w:rPr>
+        <w:tab/>
+        <w:t>}</w:t>
+      </w:r>
+    </w:p>
+    <w:p>
+      <w:pPr>
+        <w:pStyle w:val="NormalWeb"/>
+        <w:spacing w:before="280" w:after="119"/>
+        <w:ind w:right="993" w:hanging="0"/>
+        <w:jc w:val="both"/>
+        <w:rPr>
+          <w:rFonts w:ascii="Arial" w:hAnsi="Arial" w:cs="Arial"/>
+          <w:color w:val="000000"/>
+          <w:sz w:val="22"/>
+          <w:szCs w:val="22"/>
+        </w:rPr>
+      </w:pPr>
+      <w:r>
+        <w:rPr>
+          <w:rFonts w:cs="Arial" w:ascii="Arial" w:hAnsi="Arial"/>
+          <w:color w:val="000000"/>
+          <w:sz w:val="22"/>
+          <w:szCs w:val="22"/>
+        </w:rPr>
+        <w:t>}</w:t>
       </w:r>
     </w:p>
     <w:p>
@@ -3134,6 +3769,408 @@
           <w:bCs/>
         </w:rPr>
         <w:t>Solución</w:t>
+      </w:r>
+    </w:p>
+    <w:p>
+      <w:pPr>
+        <w:pStyle w:val="Normal"/>
+        <w:rPr/>
+      </w:pPr>
+      <w:r>
+        <w:rPr/>
+        <w:t>package code;</w:t>
+      </w:r>
+    </w:p>
+    <w:p>
+      <w:pPr>
+        <w:pStyle w:val="Normal"/>
+        <w:rPr/>
+      </w:pPr>
+      <w:r>
+        <w:rPr/>
+      </w:r>
+    </w:p>
+    <w:p>
+      <w:pPr>
+        <w:pStyle w:val="Normal"/>
+        <w:rPr/>
+      </w:pPr>
+      <w:r>
+        <w:rPr/>
+        <w:t>public class Actividad5 extends Thread{</w:t>
+      </w:r>
+    </w:p>
+    <w:p>
+      <w:pPr>
+        <w:pStyle w:val="Normal"/>
+        <w:rPr/>
+      </w:pPr>
+      <w:r>
+        <w:rPr/>
+      </w:r>
+    </w:p>
+    <w:p>
+      <w:pPr>
+        <w:pStyle w:val="Normal"/>
+        <w:rPr/>
+      </w:pPr>
+      <w:r>
+        <w:rPr/>
+        <w:tab/>
+        <w:t>int id;</w:t>
+      </w:r>
+    </w:p>
+    <w:p>
+      <w:pPr>
+        <w:pStyle w:val="Normal"/>
+        <w:rPr/>
+      </w:pPr>
+      <w:r>
+        <w:rPr/>
+        <w:tab/>
+        <w:t>String texto;</w:t>
+      </w:r>
+    </w:p>
+    <w:p>
+      <w:pPr>
+        <w:pStyle w:val="Normal"/>
+        <w:rPr/>
+      </w:pPr>
+      <w:r>
+        <w:rPr/>
+        <w:tab/>
+        <w:t>public Actividad5(int i) {</w:t>
+      </w:r>
+    </w:p>
+    <w:p>
+      <w:pPr>
+        <w:pStyle w:val="Normal"/>
+        <w:rPr/>
+      </w:pPr>
+      <w:r>
+        <w:rPr/>
+        <w:tab/>
+        <w:tab/>
+        <w:t>id=i;</w:t>
+      </w:r>
+    </w:p>
+    <w:p>
+      <w:pPr>
+        <w:pStyle w:val="Normal"/>
+        <w:rPr/>
+      </w:pPr>
+      <w:r>
+        <w:rPr/>
+        <w:tab/>
+        <w:t>}</w:t>
+      </w:r>
+    </w:p>
+    <w:p>
+      <w:pPr>
+        <w:pStyle w:val="Normal"/>
+        <w:rPr/>
+      </w:pPr>
+      <w:r>
+        <w:rPr/>
+        <w:tab/>
+        <w:t>@Override</w:t>
+      </w:r>
+    </w:p>
+    <w:p>
+      <w:pPr>
+        <w:pStyle w:val="Normal"/>
+        <w:rPr/>
+      </w:pPr>
+      <w:r>
+        <w:rPr/>
+        <w:tab/>
+        <w:t>public void run() {</w:t>
+      </w:r>
+    </w:p>
+    <w:p>
+      <w:pPr>
+        <w:pStyle w:val="Normal"/>
+        <w:rPr/>
+      </w:pPr>
+      <w:r>
+        <w:rPr/>
+        <w:tab/>
+        <w:tab/>
+        <w:t>if (id==1){</w:t>
+      </w:r>
+    </w:p>
+    <w:p>
+      <w:pPr>
+        <w:pStyle w:val="Normal"/>
+        <w:rPr/>
+      </w:pPr>
+      <w:r>
+        <w:rPr/>
+        <w:tab/>
+        <w:tab/>
+        <w:tab/>
+        <w:t>texto="PRIMERO ";</w:t>
+      </w:r>
+    </w:p>
+    <w:p>
+      <w:pPr>
+        <w:pStyle w:val="Normal"/>
+        <w:rPr/>
+      </w:pPr>
+      <w:r>
+        <w:rPr/>
+        <w:tab/>
+        <w:tab/>
+        <w:t>}else {</w:t>
+      </w:r>
+    </w:p>
+    <w:p>
+      <w:pPr>
+        <w:pStyle w:val="Normal"/>
+        <w:rPr/>
+      </w:pPr>
+      <w:r>
+        <w:rPr/>
+        <w:tab/>
+        <w:tab/>
+        <w:tab/>
+        <w:t>texto="SEGUNDO ";</w:t>
+      </w:r>
+    </w:p>
+    <w:p>
+      <w:pPr>
+        <w:pStyle w:val="Normal"/>
+        <w:rPr/>
+      </w:pPr>
+      <w:r>
+        <w:rPr/>
+        <w:tab/>
+        <w:tab/>
+        <w:t>}</w:t>
+      </w:r>
+    </w:p>
+    <w:p>
+      <w:pPr>
+        <w:pStyle w:val="Normal"/>
+        <w:rPr/>
+      </w:pPr>
+      <w:r>
+        <w:rPr/>
+        <w:tab/>
+        <w:tab/>
+        <w:t>for (int i=0;i&lt;100;i++) {</w:t>
+      </w:r>
+    </w:p>
+    <w:p>
+      <w:pPr>
+        <w:pStyle w:val="Normal"/>
+        <w:rPr/>
+      </w:pPr>
+      <w:r>
+        <w:rPr/>
+        <w:tab/>
+        <w:tab/>
+        <w:tab/>
+        <w:t>System.out.println(texto + i);</w:t>
+      </w:r>
+    </w:p>
+    <w:p>
+      <w:pPr>
+        <w:pStyle w:val="Normal"/>
+        <w:rPr/>
+      </w:pPr>
+      <w:r>
+        <w:rPr/>
+        <w:tab/>
+        <w:tab/>
+        <w:tab/>
+        <w:t>try {</w:t>
+      </w:r>
+    </w:p>
+    <w:p>
+      <w:pPr>
+        <w:pStyle w:val="Normal"/>
+        <w:rPr/>
+      </w:pPr>
+      <w:r>
+        <w:rPr/>
+        <w:tab/>
+        <w:tab/>
+        <w:tab/>
+        <w:tab/>
+        <w:t>if (id==1) {this.sleep(100);}else {this.sleep(200);}</w:t>
+        <w:tab/>
+      </w:r>
+    </w:p>
+    <w:p>
+      <w:pPr>
+        <w:pStyle w:val="Normal"/>
+        <w:rPr/>
+      </w:pPr>
+      <w:r>
+        <w:rPr/>
+        <w:tab/>
+        <w:tab/>
+        <w:tab/>
+        <w:t>} catch (InterruptedException e) {</w:t>
+      </w:r>
+    </w:p>
+    <w:p>
+      <w:pPr>
+        <w:pStyle w:val="Normal"/>
+        <w:rPr/>
+      </w:pPr>
+      <w:r>
+        <w:rPr/>
+        <w:tab/>
+        <w:tab/>
+        <w:tab/>
+        <w:tab/>
+        <w:t>// TODO Auto-generated catch block</w:t>
+      </w:r>
+    </w:p>
+    <w:p>
+      <w:pPr>
+        <w:pStyle w:val="Normal"/>
+        <w:rPr/>
+      </w:pPr>
+      <w:r>
+        <w:rPr/>
+        <w:tab/>
+        <w:tab/>
+        <w:tab/>
+        <w:tab/>
+        <w:t>e.printStackTrace();</w:t>
+      </w:r>
+    </w:p>
+    <w:p>
+      <w:pPr>
+        <w:pStyle w:val="Normal"/>
+        <w:rPr/>
+      </w:pPr>
+      <w:r>
+        <w:rPr/>
+        <w:tab/>
+        <w:tab/>
+        <w:tab/>
+        <w:t>}</w:t>
+      </w:r>
+    </w:p>
+    <w:p>
+      <w:pPr>
+        <w:pStyle w:val="Normal"/>
+        <w:rPr/>
+      </w:pPr>
+      <w:r>
+        <w:rPr/>
+        <w:tab/>
+        <w:tab/>
+        <w:t>}</w:t>
+      </w:r>
+    </w:p>
+    <w:p>
+      <w:pPr>
+        <w:pStyle w:val="Normal"/>
+        <w:rPr/>
+      </w:pPr>
+      <w:r>
+        <w:rPr/>
+        <w:tab/>
+        <w:tab/>
+        <w:t>System.out.println("Fin de Programa");</w:t>
+      </w:r>
+    </w:p>
+    <w:p>
+      <w:pPr>
+        <w:pStyle w:val="Normal"/>
+        <w:rPr/>
+      </w:pPr>
+      <w:r>
+        <w:rPr/>
+        <w:tab/>
+        <w:t>}</w:t>
+      </w:r>
+    </w:p>
+    <w:p>
+      <w:pPr>
+        <w:pStyle w:val="Normal"/>
+        <w:rPr/>
+      </w:pPr>
+      <w:r>
+        <w:rPr/>
+        <w:tab/>
+        <w:t>public static void main(String[] args) {</w:t>
+      </w:r>
+    </w:p>
+    <w:p>
+      <w:pPr>
+        <w:pStyle w:val="Normal"/>
+        <w:rPr/>
+      </w:pPr>
+      <w:r>
+        <w:rPr/>
+        <w:tab/>
+        <w:tab/>
+        <w:t>Actividad5 act1= new Actividad5(1);</w:t>
+      </w:r>
+    </w:p>
+    <w:p>
+      <w:pPr>
+        <w:pStyle w:val="Normal"/>
+        <w:rPr/>
+      </w:pPr>
+      <w:r>
+        <w:rPr/>
+        <w:tab/>
+        <w:tab/>
+        <w:t>Actividad5 act2= new Actividad5(2);</w:t>
+      </w:r>
+    </w:p>
+    <w:p>
+      <w:pPr>
+        <w:pStyle w:val="Normal"/>
+        <w:rPr/>
+      </w:pPr>
+      <w:r>
+        <w:rPr/>
+        <w:tab/>
+        <w:tab/>
+        <w:t>act1.start();</w:t>
+      </w:r>
+    </w:p>
+    <w:p>
+      <w:pPr>
+        <w:pStyle w:val="Normal"/>
+        <w:rPr/>
+      </w:pPr>
+      <w:r>
+        <w:rPr/>
+        <w:tab/>
+        <w:tab/>
+        <w:t>act2.start();</w:t>
+      </w:r>
+    </w:p>
+    <w:p>
+      <w:pPr>
+        <w:pStyle w:val="Normal"/>
+        <w:rPr/>
+      </w:pPr>
+      <w:r>
+        <w:rPr/>
+        <w:tab/>
+        <w:t>}</w:t>
+      </w:r>
+    </w:p>
+    <w:p>
+      <w:pPr>
+        <w:pStyle w:val="Normal"/>
+        <w:rPr>
+          <w:u w:val="none"/>
+        </w:rPr>
+      </w:pPr>
+      <w:r>
+        <w:rPr/>
+        <w:t>}</w:t>
       </w:r>
     </w:p>
     <w:p>
@@ -3464,7 +4501,7 @@
     </w:r>
     <w:r>
       <w:rPr/>
-      <w:t>3</w:t>
+      <w:t>2</w:t>
     </w:r>
     <w:r>
       <w:rPr/>
@@ -3488,7 +4525,7 @@
     </w:r>
     <w:r>
       <w:rPr/>
-      <w:t>3</w:t>
+      <w:t>5</w:t>
     </w:r>
     <w:r>
       <w:rPr/>
